--- a/Documentation/RTS_Docs.docx
+++ b/Documentation/RTS_Docs.docx
@@ -4,39 +4,38 @@
   <w:body>
     <w:p>
       <w:pPr>
-        <w:rPr>
-          <w:lang w:val="en-US"/>
-        </w:rPr>
-      </w:pPr>
-      <w:r>
-        <w:rPr>
-          <w:b/>
-          <w:bCs/>
-          <w:lang w:val="en-US"/>
-        </w:rPr>
-        <w:t>UCommanderComponent</w:t>
-      </w:r>
-      <w:r>
-        <w:rPr>
-          <w:lang w:val="en-US"/>
-        </w:rPr>
-        <w:t xml:space="preserve">: Class in charge of </w:t>
-      </w:r>
-      <w:r>
-        <w:rPr>
-          <w:lang w:val="en-US"/>
-        </w:rPr>
-        <w:t>issuing commands to any unit. Any relevant action a unit can take must go through the commander component. The commander component can both be the local player or any other actor that has control over units.</w:t>
-      </w:r>
-    </w:p>
-    <w:p>
-      <w:pPr>
         <w:pStyle w:val="Prrafodelista"/>
         <w:numPr>
           <w:ilvl w:val="0"/>
           <w:numId w:val="1"/>
         </w:numPr>
         <w:rPr>
+          <w:lang w:val="en-US"/>
+        </w:rPr>
+      </w:pPr>
+      <w:r>
+        <w:rPr>
+          <w:b/>
+          <w:bCs/>
+          <w:lang w:val="en-US"/>
+        </w:rPr>
+        <w:t>UCommanderComponent</w:t>
+      </w:r>
+      <w:r>
+        <w:rPr>
+          <w:lang w:val="en-US"/>
+        </w:rPr>
+        <w:t>: Class in charge of issuing commands to any unit. Any relevant action a unit can take must go through the commander component. The commander component can both be the local player or any other actor that has control over units.</w:t>
+      </w:r>
+    </w:p>
+    <w:p>
+      <w:pPr>
+        <w:pStyle w:val="Prrafodelista"/>
+        <w:numPr>
+          <w:ilvl w:val="1"/>
+          <w:numId w:val="1"/>
+        </w:numPr>
+        <w:rPr>
           <w:b/>
           <w:bCs/>
           <w:lang w:val="en-US"/>
@@ -68,6 +67,7 @@
         <w:rPr>
           <w:b/>
           <w:bCs/>
+          <w:u w:val="single"/>
           <w:lang w:val="en-US"/>
         </w:rPr>
         <w:t>UAttackCommand</w:t>
@@ -107,6 +107,264 @@
           <w:lang w:val="en-US"/>
         </w:rPr>
         <w:t xml:space="preserve"> is to execute a stop command.</w:t>
+      </w:r>
+    </w:p>
+    <w:p>
+      <w:pPr>
+        <w:pStyle w:val="Prrafodelista"/>
+        <w:numPr>
+          <w:ilvl w:val="1"/>
+          <w:numId w:val="1"/>
+        </w:numPr>
+        <w:rPr>
+          <w:b/>
+          <w:bCs/>
+          <w:lang w:val="en-US"/>
+        </w:rPr>
+      </w:pPr>
+      <w:r>
+        <w:rPr>
+          <w:b/>
+          <w:bCs/>
+          <w:lang w:val="en-US"/>
+        </w:rPr>
+        <w:t>ExecuteStopCommand:</w:t>
+      </w:r>
+      <w:r>
+        <w:rPr>
+          <w:b/>
+          <w:bCs/>
+          <w:lang w:val="en-US"/>
+        </w:rPr>
+        <w:t xml:space="preserve"> </w:t>
+      </w:r>
+      <w:r>
+        <w:rPr>
+          <w:lang w:val="en-US"/>
+        </w:rPr>
+        <w:t xml:space="preserve">Creates a new </w:t>
+      </w:r>
+      <w:r>
+        <w:rPr>
+          <w:b/>
+          <w:bCs/>
+          <w:u w:val="single"/>
+          <w:lang w:val="en-US"/>
+        </w:rPr>
+        <w:t>UStopCommand</w:t>
+      </w:r>
+      <w:r>
+        <w:rPr>
+          <w:lang w:val="en-US"/>
+        </w:rPr>
+        <w:t xml:space="preserve"> with the unit reference as an argument is created</w:t>
+      </w:r>
+      <w:r>
+        <w:rPr>
+          <w:lang w:val="en-US"/>
+        </w:rPr>
+        <w:t>.</w:t>
+      </w:r>
+    </w:p>
+    <w:p>
+      <w:pPr>
+        <w:pStyle w:val="Prrafodelista"/>
+        <w:numPr>
+          <w:ilvl w:val="1"/>
+          <w:numId w:val="1"/>
+        </w:numPr>
+        <w:rPr>
+          <w:b/>
+          <w:bCs/>
+          <w:lang w:val="en-US"/>
+        </w:rPr>
+      </w:pPr>
+      <w:r>
+        <w:rPr>
+          <w:b/>
+          <w:bCs/>
+          <w:lang w:val="en-US"/>
+        </w:rPr>
+        <w:t>ExecuteGatherCommand:</w:t>
+      </w:r>
+      <w:r>
+        <w:rPr>
+          <w:b/>
+          <w:bCs/>
+          <w:lang w:val="en-US"/>
+        </w:rPr>
+        <w:t xml:space="preserve"> </w:t>
+      </w:r>
+      <w:r>
+        <w:rPr>
+          <w:lang w:val="en-US"/>
+        </w:rPr>
+        <w:t xml:space="preserve">Creates a new </w:t>
+      </w:r>
+      <w:r>
+        <w:rPr>
+          <w:b/>
+          <w:bCs/>
+          <w:u w:val="single"/>
+          <w:lang w:val="en-US"/>
+        </w:rPr>
+        <w:t>UGatherCommand</w:t>
+      </w:r>
+      <w:r>
+        <w:rPr>
+          <w:lang w:val="en-US"/>
+        </w:rPr>
+        <w:t xml:space="preserve"> with the unit reference and target resource as arguments. Also, callbacks if the gather fails or succeeds.</w:t>
+      </w:r>
+      <w:r>
+        <w:rPr>
+          <w:lang w:val="en-US"/>
+        </w:rPr>
+        <w:t xml:space="preserve"> The success callback stores the resource and the </w:t>
+      </w:r>
+      <w:r>
+        <w:rPr>
+          <w:lang w:val="en-US"/>
+        </w:rPr>
+        <w:t>failure</w:t>
+      </w:r>
+      <w:r>
+        <w:rPr>
+          <w:lang w:val="en-US"/>
+        </w:rPr>
+        <w:t xml:space="preserve"> one executes a stop command.</w:t>
+      </w:r>
+    </w:p>
+    <w:p>
+      <w:pPr>
+        <w:pStyle w:val="Prrafodelista"/>
+        <w:numPr>
+          <w:ilvl w:val="1"/>
+          <w:numId w:val="1"/>
+        </w:numPr>
+        <w:rPr>
+          <w:b/>
+          <w:bCs/>
+          <w:lang w:val="en-US"/>
+        </w:rPr>
+      </w:pPr>
+      <w:r>
+        <w:rPr>
+          <w:b/>
+          <w:bCs/>
+          <w:lang w:val="en-US"/>
+        </w:rPr>
+        <w:t>ExecuteMovementCommand:</w:t>
+      </w:r>
+      <w:r>
+        <w:rPr>
+          <w:b/>
+          <w:bCs/>
+          <w:lang w:val="en-US"/>
+        </w:rPr>
+        <w:t xml:space="preserve"> </w:t>
+      </w:r>
+      <w:r>
+        <w:rPr>
+          <w:lang w:val="en-US"/>
+        </w:rPr>
+        <w:t xml:space="preserve">Creates a new </w:t>
+      </w:r>
+      <w:r>
+        <w:rPr>
+          <w:b/>
+          <w:bCs/>
+          <w:u w:val="single"/>
+          <w:lang w:val="en-US"/>
+        </w:rPr>
+        <w:t>UMovementCommand</w:t>
+      </w:r>
+      <w:r>
+        <w:rPr>
+          <w:lang w:val="en-US"/>
+        </w:rPr>
+        <w:t xml:space="preserve"> </w:t>
+      </w:r>
+      <w:r>
+        <w:rPr>
+          <w:lang w:val="en-US"/>
+        </w:rPr>
+        <w:t>with the unit reference and target position as arguments. Also, callbacks if the movement fails or succeeds.</w:t>
+      </w:r>
+      <w:r>
+        <w:rPr>
+          <w:lang w:val="en-US"/>
+        </w:rPr>
+        <w:t xml:space="preserve"> Both callbacks execute a stop command.</w:t>
+      </w:r>
+    </w:p>
+    <w:p>
+      <w:pPr>
+        <w:pStyle w:val="Prrafodelista"/>
+        <w:numPr>
+          <w:ilvl w:val="1"/>
+          <w:numId w:val="1"/>
+        </w:numPr>
+        <w:rPr>
+          <w:b/>
+          <w:bCs/>
+          <w:lang w:val="en-US"/>
+        </w:rPr>
+      </w:pPr>
+      <w:r>
+        <w:rPr>
+          <w:b/>
+          <w:bCs/>
+          <w:lang w:val="en-US"/>
+        </w:rPr>
+        <w:t>ExecuteStoreCommand:</w:t>
+      </w:r>
+      <w:r>
+        <w:rPr>
+          <w:b/>
+          <w:bCs/>
+          <w:lang w:val="en-US"/>
+        </w:rPr>
+        <w:t xml:space="preserve"> </w:t>
+      </w:r>
+      <w:r>
+        <w:rPr>
+          <w:lang w:val="en-US"/>
+        </w:rPr>
+        <w:t xml:space="preserve">Creates a new </w:t>
+      </w:r>
+      <w:r>
+        <w:rPr>
+          <w:b/>
+          <w:bCs/>
+          <w:u w:val="single"/>
+          <w:lang w:val="en-US"/>
+        </w:rPr>
+        <w:t>UStoreCommand</w:t>
+      </w:r>
+      <w:r>
+        <w:rPr>
+          <w:lang w:val="en-US"/>
+        </w:rPr>
+        <w:t xml:space="preserve"> with the unit reference and target storage as arguments. Also, callbacks if the storing fails or succeeds.</w:t>
+      </w:r>
+      <w:r>
+        <w:rPr>
+          <w:lang w:val="en-US"/>
+        </w:rPr>
+        <w:t xml:space="preserve"> The success callback is to gather again the same resource and the </w:t>
+      </w:r>
+      <w:r>
+        <w:rPr>
+          <w:lang w:val="en-US"/>
+        </w:rPr>
+        <w:t>failure</w:t>
+      </w:r>
+      <w:r>
+        <w:rPr>
+          <w:lang w:val="en-US"/>
+        </w:rPr>
+        <w:t xml:space="preserve"> one is to execute a stop command.</w:t>
       </w:r>
     </w:p>
     <w:p>
@@ -119,54 +377,88 @@
         <w:rPr>
           <w:b/>
           <w:bCs/>
-          <w:lang w:val="en-US"/>
-        </w:rPr>
-      </w:pPr>
-      <w:r>
-        <w:rPr>
-          <w:b/>
-          <w:bCs/>
-          <w:lang w:val="en-US"/>
-        </w:rPr>
-        <w:t>ExecuteStopCommand:</w:t>
-      </w:r>
-      <w:r>
-        <w:rPr>
-          <w:b/>
-          <w:bCs/>
-          <w:lang w:val="en-US"/>
-        </w:rPr>
-        <w:t xml:space="preserve"> </w:t>
-      </w:r>
-      <w:r>
-        <w:rPr>
-          <w:lang w:val="en-US"/>
-        </w:rPr>
-        <w:t>Creates a</w:t>
-      </w:r>
-      <w:r>
-        <w:rPr>
-          <w:lang w:val="en-US"/>
-        </w:rPr>
-        <w:t xml:space="preserve"> new </w:t>
-      </w:r>
-      <w:r>
-        <w:rPr>
-          <w:b/>
-          <w:bCs/>
           <w:u w:val="single"/>
           <w:lang w:val="en-US"/>
         </w:rPr>
-        <w:t>UStopCommand</w:t>
-      </w:r>
-      <w:r>
-        <w:rPr>
-          <w:lang w:val="en-US"/>
-        </w:rPr>
-        <w:t xml:space="preserve"> with the unit reference as an argument is created</w:t>
-      </w:r>
-      <w:r>
-        <w:rPr>
+      </w:pPr>
+      <w:r>
+        <w:rPr>
+          <w:b/>
+          <w:bCs/>
+          <w:lang w:val="en-US"/>
+        </w:rPr>
+        <w:t xml:space="preserve">UAttackCommand:  </w:t>
+      </w:r>
+      <w:r>
+        <w:rPr>
+          <w:lang w:val="en-US"/>
+        </w:rPr>
+        <w:t xml:space="preserve">Class in charge of making the unit attack the targeted actor. This command is a two-step command, first, we create and execute a </w:t>
+      </w:r>
+      <w:r>
+        <w:rPr>
+          <w:b/>
+          <w:bCs/>
+          <w:u w:val="single"/>
+          <w:lang w:val="en-US"/>
+        </w:rPr>
+        <w:t>UMovementCommand</w:t>
+      </w:r>
+      <w:r>
+        <w:rPr>
+          <w:lang w:val="en-US"/>
+        </w:rPr>
+        <w:t xml:space="preserve"> towards the attack target until the unit is in range of attack. When the movement command succeeds, </w:t>
+      </w:r>
+      <w:r>
+        <w:rPr>
+          <w:lang w:val="en-US"/>
+        </w:rPr>
+        <w:t>execution</w:t>
+      </w:r>
+      <w:r>
+        <w:rPr>
+          <w:lang w:val="en-US"/>
+        </w:rPr>
+        <w:t xml:space="preserve"> return</w:t>
+      </w:r>
+      <w:r>
+        <w:rPr>
+          <w:lang w:val="en-US"/>
+        </w:rPr>
+        <w:t>s</w:t>
+      </w:r>
+      <w:r>
+        <w:rPr>
+          <w:lang w:val="en-US"/>
+        </w:rPr>
+        <w:t xml:space="preserve"> to the attack command and execute</w:t>
+      </w:r>
+      <w:r>
+        <w:rPr>
+          <w:lang w:val="en-US"/>
+        </w:rPr>
+        <w:t>s</w:t>
+      </w:r>
+      <w:r>
+        <w:rPr>
+          <w:lang w:val="en-US"/>
+        </w:rPr>
+        <w:t xml:space="preserve"> the attack using the </w:t>
+      </w:r>
+      <w:r>
+        <w:rPr>
+          <w:b/>
+          <w:bCs/>
+          <w:u w:val="single"/>
+          <w:lang w:val="en-US"/>
+        </w:rPr>
+        <w:t>UUnitAttackComponent</w:t>
+      </w:r>
+      <w:r>
+        <w:rPr>
+          <w:b/>
+          <w:bCs/>
           <w:lang w:val="en-US"/>
         </w:rPr>
         <w:t>.</w:t>
@@ -180,50 +472,22 @@
           <w:numId w:val="1"/>
         </w:numPr>
         <w:rPr>
-          <w:b/>
-          <w:bCs/>
-          <w:lang w:val="en-US"/>
-        </w:rPr>
-      </w:pPr>
-      <w:r>
-        <w:rPr>
-          <w:b/>
-          <w:bCs/>
-          <w:lang w:val="en-US"/>
-        </w:rPr>
-        <w:t>ExecuteGatherCommand:</w:t>
-      </w:r>
-      <w:r>
-        <w:rPr>
-          <w:b/>
-          <w:bCs/>
-          <w:lang w:val="en-US"/>
-        </w:rPr>
-        <w:t xml:space="preserve"> </w:t>
-      </w:r>
-      <w:r>
-        <w:rPr>
-          <w:lang w:val="en-US"/>
-        </w:rPr>
-        <w:t>Creates a new gather command with the unit reference and target resource as arguments. Also, callbacks if the gather fails or succeeds.</w:t>
-      </w:r>
-      <w:r>
-        <w:rPr>
-          <w:lang w:val="en-US"/>
-        </w:rPr>
-        <w:t xml:space="preserve"> The success callback stores the resource and the </w:t>
-      </w:r>
-      <w:r>
-        <w:rPr>
-          <w:lang w:val="en-US"/>
-        </w:rPr>
-        <w:t>failure</w:t>
-      </w:r>
-      <w:r>
-        <w:rPr>
-          <w:lang w:val="en-US"/>
-        </w:rPr>
-        <w:t xml:space="preserve"> one executes a stop command.</w:t>
+          <w:lang w:val="en-US"/>
+        </w:rPr>
+      </w:pPr>
+      <w:r>
+        <w:rPr>
+          <w:b/>
+          <w:bCs/>
+          <w:lang w:val="en-US"/>
+        </w:rPr>
+        <w:t xml:space="preserve">UStopCommand: </w:t>
+      </w:r>
+      <w:r>
+        <w:rPr>
+          <w:lang w:val="en-US"/>
+        </w:rPr>
+        <w:t>Class in charge of making the unit stop all actions.</w:t>
       </w:r>
     </w:p>
     <w:p>
@@ -234,38 +498,58 @@
           <w:numId w:val="1"/>
         </w:numPr>
         <w:rPr>
-          <w:b/>
-          <w:bCs/>
-          <w:lang w:val="en-US"/>
-        </w:rPr>
-      </w:pPr>
-      <w:r>
-        <w:rPr>
-          <w:b/>
-          <w:bCs/>
-          <w:lang w:val="en-US"/>
-        </w:rPr>
-        <w:t>ExecuteMovementCommand:</w:t>
-      </w:r>
-      <w:r>
-        <w:rPr>
-          <w:b/>
-          <w:bCs/>
-          <w:lang w:val="en-US"/>
-        </w:rPr>
-        <w:t xml:space="preserve"> </w:t>
-      </w:r>
-      <w:r>
-        <w:rPr>
-          <w:lang w:val="en-US"/>
-        </w:rPr>
-        <w:t>Creates a new move command with the unit reference and target position as arguments. Also, callbacks if the movement fails or succeeds.</w:t>
-      </w:r>
-      <w:r>
-        <w:rPr>
-          <w:lang w:val="en-US"/>
-        </w:rPr>
-        <w:t xml:space="preserve"> Both callbacks execute a stop command.</w:t>
+          <w:lang w:val="en-US"/>
+        </w:rPr>
+      </w:pPr>
+      <w:r>
+        <w:rPr>
+          <w:b/>
+          <w:bCs/>
+          <w:lang w:val="en-US"/>
+        </w:rPr>
+        <w:t xml:space="preserve">UGatherCommand: </w:t>
+      </w:r>
+      <w:r>
+        <w:rPr>
+          <w:lang w:val="en-US"/>
+        </w:rPr>
+        <w:t>Class in charge of making the unit gather the targeted resource.</w:t>
+      </w:r>
+      <w:r>
+        <w:rPr>
+          <w:lang w:val="en-US"/>
+        </w:rPr>
+        <w:t xml:space="preserve"> Is a two-step command. Is a two-step command, first, we create and execute a </w:t>
+      </w:r>
+      <w:r>
+        <w:rPr>
+          <w:b/>
+          <w:bCs/>
+          <w:u w:val="single"/>
+          <w:lang w:val="en-US"/>
+        </w:rPr>
+        <w:t>UMovementCommand</w:t>
+      </w:r>
+      <w:r>
+        <w:rPr>
+          <w:lang w:val="en-US"/>
+        </w:rPr>
+        <w:t xml:space="preserve"> towards the target resource until the unit is in range. When the movement command succeeds, execution return to the gather command and extracts the resource through the </w:t>
+      </w:r>
+      <w:r>
+        <w:rPr>
+          <w:b/>
+          <w:bCs/>
+          <w:u w:val="single"/>
+          <w:lang w:val="en-US"/>
+        </w:rPr>
+        <w:t>UUnitGathererComponent</w:t>
+      </w:r>
+      <w:r>
+        <w:rPr>
+          <w:lang w:val="en-US"/>
+        </w:rPr>
+        <w:t>.</w:t>
       </w:r>
     </w:p>
     <w:p>
@@ -276,57 +560,32 @@
           <w:numId w:val="1"/>
         </w:numPr>
         <w:rPr>
-          <w:b/>
-          <w:bCs/>
-          <w:lang w:val="en-US"/>
-        </w:rPr>
-      </w:pPr>
-      <w:r>
-        <w:rPr>
-          <w:b/>
-          <w:bCs/>
-          <w:lang w:val="en-US"/>
-        </w:rPr>
-        <w:t>ExecuteStoreCommand:</w:t>
-      </w:r>
-      <w:r>
-        <w:rPr>
-          <w:b/>
-          <w:bCs/>
-          <w:lang w:val="en-US"/>
-        </w:rPr>
-        <w:t xml:space="preserve"> </w:t>
-      </w:r>
-      <w:r>
-        <w:rPr>
-          <w:lang w:val="en-US"/>
-        </w:rPr>
-        <w:t>Creates a new store command with the unit reference and target storage as arguments. Also, callbacks if the storing fails or succeeds.</w:t>
-      </w:r>
-      <w:r>
-        <w:rPr>
-          <w:lang w:val="en-US"/>
-        </w:rPr>
-        <w:t xml:space="preserve"> The success callback is to gather again the same resource and the </w:t>
-      </w:r>
-      <w:r>
-        <w:rPr>
-          <w:lang w:val="en-US"/>
-        </w:rPr>
-        <w:t>failure</w:t>
-      </w:r>
-      <w:r>
-        <w:rPr>
-          <w:lang w:val="en-US"/>
-        </w:rPr>
-        <w:t xml:space="preserve"> one is to execute a stop command.</w:t>
+          <w:lang w:val="en-US"/>
+        </w:rPr>
+      </w:pPr>
+      <w:r>
+        <w:rPr>
+          <w:b/>
+          <w:bCs/>
+          <w:lang w:val="en-US"/>
+        </w:rPr>
+        <w:t>UMovementCommand</w:t>
+      </w:r>
+      <w:r>
+        <w:rPr>
+          <w:lang w:val="en-US"/>
+        </w:rPr>
+        <w:t>: Class in charge of making the unit move towards the target position. Once the target is within acceptance range the command finishes execution.</w:t>
       </w:r>
     </w:p>
     <w:p>
       <w:pPr>
-        <w:rPr>
-          <w:b/>
-          <w:bCs/>
+        <w:pStyle w:val="Prrafodelista"/>
+        <w:numPr>
+          <w:ilvl w:val="0"/>
+          <w:numId w:val="1"/>
+        </w:numPr>
+        <w:rPr>
           <w:u w:val="single"/>
           <w:lang w:val="en-US"/>
         </w:rPr>
@@ -337,21 +596,13 @@
           <w:bCs/>
           <w:lang w:val="en-US"/>
         </w:rPr>
-        <w:t>UAttackCommand</w:t>
-      </w:r>
-      <w:r>
-        <w:rPr>
-          <w:b/>
-          <w:bCs/>
-          <w:lang w:val="en-US"/>
-        </w:rPr>
-        <w:t xml:space="preserve">:  </w:t>
-      </w:r>
-      <w:r>
-        <w:rPr>
-          <w:lang w:val="en-US"/>
-        </w:rPr>
-        <w:t xml:space="preserve">Class in charge of making the unit attack the targeted actor. This command is a two-step command, first, we create and execute a </w:t>
+        <w:t>UStoreCommand</w:t>
+      </w:r>
+      <w:r>
+        <w:rPr>
+          <w:lang w:val="en-US"/>
+        </w:rPr>
+        <w:t xml:space="preserve">: Class in charge of sending any resource the unit has in its possession into the storage. Is a two-step command. Is a two-step command, first, we create and execute a </w:t>
       </w:r>
       <w:r>
         <w:rPr>
@@ -366,43 +617,7 @@
         <w:rPr>
           <w:lang w:val="en-US"/>
         </w:rPr>
-        <w:t xml:space="preserve"> towards the attack target until the unit is in range of attack. When the movement command succeeds, </w:t>
-      </w:r>
-      <w:r>
-        <w:rPr>
-          <w:lang w:val="en-US"/>
-        </w:rPr>
-        <w:t>execution</w:t>
-      </w:r>
-      <w:r>
-        <w:rPr>
-          <w:lang w:val="en-US"/>
-        </w:rPr>
-        <w:t xml:space="preserve"> return</w:t>
-      </w:r>
-      <w:r>
-        <w:rPr>
-          <w:lang w:val="en-US"/>
-        </w:rPr>
-        <w:t>s</w:t>
-      </w:r>
-      <w:r>
-        <w:rPr>
-          <w:lang w:val="en-US"/>
-        </w:rPr>
-        <w:t xml:space="preserve"> to the attack command and execute</w:t>
-      </w:r>
-      <w:r>
-        <w:rPr>
-          <w:lang w:val="en-US"/>
-        </w:rPr>
-        <w:t>s</w:t>
-      </w:r>
-      <w:r>
-        <w:rPr>
-          <w:lang w:val="en-US"/>
-        </w:rPr>
-        <w:t xml:space="preserve"> the attack using the </w:t>
+        <w:t xml:space="preserve"> towards the storage until the unit is in range. Then execution comes back to the store command and stores the resource through the </w:t>
       </w:r>
       <w:r>
         <w:rPr>
@@ -411,7 +626,7 @@
           <w:u w:val="single"/>
           <w:lang w:val="en-US"/>
         </w:rPr>
-        <w:t>UUnitAttackComponent</w:t>
+        <w:t>UUnitGathererComponent</w:t>
       </w:r>
       <w:r>
         <w:rPr>
@@ -425,223 +640,43 @@
     <w:p>
       <w:pPr>
         <w:rPr>
-          <w:lang w:val="en-US"/>
-        </w:rPr>
-      </w:pPr>
-      <w:r>
-        <w:rPr>
-          <w:b/>
-          <w:bCs/>
-          <w:lang w:val="en-US"/>
-        </w:rPr>
-        <w:t xml:space="preserve">UStopCommand: </w:t>
-      </w:r>
-      <w:r>
-        <w:rPr>
-          <w:lang w:val="en-US"/>
-        </w:rPr>
-        <w:t>Class in charge of making the unit stop all actions.</w:t>
-      </w:r>
+          <w:u w:val="single"/>
+          <w:lang w:val="en-US"/>
+        </w:rPr>
+      </w:pPr>
     </w:p>
     <w:p>
       <w:pPr>
-        <w:rPr>
-          <w:lang w:val="en-US"/>
-        </w:rPr>
-      </w:pPr>
-      <w:r>
-        <w:rPr>
-          <w:b/>
-          <w:bCs/>
-          <w:lang w:val="en-US"/>
-        </w:rPr>
-        <w:t xml:space="preserve">UGatherCommand: </w:t>
-      </w:r>
-      <w:r>
-        <w:rPr>
-          <w:lang w:val="en-US"/>
-        </w:rPr>
-        <w:t>Class in charge of making the unit gather the targeted resource.</w:t>
-      </w:r>
-      <w:r>
-        <w:rPr>
-          <w:lang w:val="en-US"/>
-        </w:rPr>
-        <w:t xml:space="preserve"> Is a two-step command. I</w:t>
-      </w:r>
-      <w:r>
-        <w:rPr>
-          <w:lang w:val="en-US"/>
-        </w:rPr>
-        <w:t xml:space="preserve">s a two-step command, first, we create and execute a </w:t>
-      </w:r>
-      <w:r>
-        <w:rPr>
-          <w:b/>
-          <w:bCs/>
+        <w:pStyle w:val="Prrafodelista"/>
+        <w:numPr>
+          <w:ilvl w:val="0"/>
+          <w:numId w:val="1"/>
+        </w:numPr>
+        <w:rPr>
           <w:u w:val="single"/>
           <w:lang w:val="en-US"/>
         </w:rPr>
-        <w:t>UMovementCommand</w:t>
-      </w:r>
-      <w:r>
-        <w:rPr>
-          <w:lang w:val="en-US"/>
-        </w:rPr>
-        <w:t xml:space="preserve"> towards the target</w:t>
-      </w:r>
-      <w:r>
-        <w:rPr>
-          <w:lang w:val="en-US"/>
-        </w:rPr>
-        <w:t xml:space="preserve"> resource</w:t>
-      </w:r>
-      <w:r>
-        <w:rPr>
-          <w:lang w:val="en-US"/>
-        </w:rPr>
-        <w:t xml:space="preserve"> until the unit is in range.</w:t>
-      </w:r>
-      <w:r>
-        <w:rPr>
-          <w:lang w:val="en-US"/>
-        </w:rPr>
-        <w:t xml:space="preserve"> When the movement command succeeds, execution return to the gather command and extracts the resource through the </w:t>
-      </w:r>
-      <w:r>
-        <w:rPr>
-          <w:b/>
-          <w:bCs/>
+      </w:pPr>
+      <w:r>
+        <w:rPr>
+          <w:b/>
+          <w:bCs/>
+          <w:lang w:val="en-US"/>
+        </w:rPr>
+        <w:t>ARTSUnit</w:t>
+      </w:r>
+      <w:r>
+        <w:rPr>
           <w:u w:val="single"/>
           <w:lang w:val="en-US"/>
         </w:rPr>
-        <w:t>UUnitGathererComponent</w:t>
-      </w:r>
-      <w:r>
-        <w:rPr>
-          <w:lang w:val="en-US"/>
-        </w:rPr>
-        <w:t>.</w:t>
-      </w:r>
-    </w:p>
-    <w:p>
-      <w:pPr>
-        <w:rPr>
-          <w:lang w:val="en-US"/>
-        </w:rPr>
-      </w:pPr>
-      <w:r>
-        <w:rPr>
-          <w:b/>
-          <w:bCs/>
-          <w:lang w:val="en-US"/>
-        </w:rPr>
-        <w:t>UMovementCommand</w:t>
-      </w:r>
-      <w:r>
-        <w:rPr>
-          <w:lang w:val="en-US"/>
-        </w:rPr>
-        <w:t>: Class in charge of making the unit move towards the target position. Once the target is within acceptance range the command finishes execution.</w:t>
-      </w:r>
-    </w:p>
-    <w:p>
-      <w:pPr>
-        <w:rPr>
-          <w:u w:val="single"/>
-          <w:lang w:val="en-US"/>
-        </w:rPr>
-      </w:pPr>
-      <w:r>
-        <w:rPr>
-          <w:b/>
-          <w:bCs/>
-          <w:lang w:val="en-US"/>
-        </w:rPr>
-        <w:t>UStoreCommand</w:t>
-      </w:r>
-      <w:r>
-        <w:rPr>
-          <w:lang w:val="en-US"/>
-        </w:rPr>
-        <w:t xml:space="preserve">: Class in charge of sending any resource the unit has in its possession into the storage. </w:t>
-      </w:r>
-      <w:r>
-        <w:rPr>
-          <w:lang w:val="en-US"/>
-        </w:rPr>
-        <w:t xml:space="preserve">Is a two-step command. </w:t>
-      </w:r>
-      <w:r>
-        <w:rPr>
-          <w:lang w:val="en-US"/>
-        </w:rPr>
-        <w:t>I</w:t>
-      </w:r>
-      <w:r>
-        <w:rPr>
-          <w:lang w:val="en-US"/>
-        </w:rPr>
-        <w:t xml:space="preserve">s a two-step command, first, we create and execute a </w:t>
-      </w:r>
-      <w:r>
-        <w:rPr>
-          <w:b/>
-          <w:bCs/>
-          <w:u w:val="single"/>
-          <w:lang w:val="en-US"/>
-        </w:rPr>
-        <w:t>UMovementCommand</w:t>
-      </w:r>
-      <w:r>
-        <w:rPr>
-          <w:lang w:val="en-US"/>
-        </w:rPr>
-        <w:t xml:space="preserve"> towards the </w:t>
-      </w:r>
-      <w:r>
-        <w:rPr>
-          <w:lang w:val="en-US"/>
-        </w:rPr>
-        <w:t xml:space="preserve">storage </w:t>
-      </w:r>
-      <w:r>
-        <w:rPr>
-          <w:lang w:val="en-US"/>
-        </w:rPr>
-        <w:t>until the unit is in range.</w:t>
-      </w:r>
-      <w:r>
-        <w:rPr>
-          <w:lang w:val="en-US"/>
-        </w:rPr>
-        <w:t xml:space="preserve"> Then execution comes back to the store command and stores the resource through the </w:t>
-      </w:r>
-      <w:r>
-        <w:rPr>
-          <w:b/>
-          <w:bCs/>
-          <w:u w:val="single"/>
-          <w:lang w:val="en-US"/>
-        </w:rPr>
-        <w:t>UUnitGathererComponen</w:t>
-      </w:r>
-      <w:r>
-        <w:rPr>
-          <w:b/>
-          <w:bCs/>
-          <w:u w:val="single"/>
-          <w:lang w:val="en-US"/>
-        </w:rPr>
-        <w:t>t</w:t>
-      </w:r>
-      <w:r>
-        <w:rPr>
-          <w:b/>
-          <w:bCs/>
-          <w:lang w:val="en-US"/>
-        </w:rPr>
-        <w:t>.</w:t>
+        <w:t xml:space="preserve">: </w:t>
+      </w:r>
+      <w:r>
+        <w:rPr>
+          <w:lang w:val="en-US"/>
+        </w:rPr>
+        <w:t>Class that represents any actor that is a unit that can run commands issued by a commander.</w:t>
       </w:r>
     </w:p>
     <w:sectPr>
@@ -659,7 +694,7 @@
   <w:abstractNum w:abstractNumId="0" w15:restartNumberingAfterBreak="0">
     <w:nsid w:val="43C04DFB"/>
     <w:multiLevelType w:val="hybridMultilevel"/>
-    <w:tmpl w:val="2FEE0B36"/>
+    <w:tmpl w:val="09D2FE80"/>
     <w:lvl w:ilvl="0" w:tplc="ABCE80D0">
       <w:numFmt w:val="bullet"/>
       <w:lvlText w:val="-"/>
@@ -671,7 +706,7 @@
         <w:rFonts w:ascii="Calibri" w:eastAsiaTheme="minorHAnsi" w:hAnsi="Calibri" w:cs="Calibri" w:hint="default"/>
       </w:rPr>
     </w:lvl>
-    <w:lvl w:ilvl="1" w:tplc="240A0003" w:tentative="1">
+    <w:lvl w:ilvl="1" w:tplc="240A0003">
       <w:start w:val="1"/>
       <w:numFmt w:val="bullet"/>
       <w:lvlText w:val="o"/>
